--- a/constraintAndDesign.docx
+++ b/constraintAndDesign.docx
@@ -467,65 +467,50 @@
         <w:t>0601.nve</w:t>
       </w:r>
     </w:p>
-    <w:p/>
     <w:p>
-      <w:r>
-        <w:rPr>
-          <w:rFonts w:hint="eastAsia"/>
-        </w:rPr>
-        <w:t>处理后的图分为三个文件</w:t>
-      </w:r>
-      <w:r>
-        <w:t>,</w:t>
-      </w:r>
-      <w:r>
-        <w:rPr>
-          <w:rFonts w:hint="eastAsia"/>
-        </w:rPr>
-        <w:t>并存储于processGraph文件夹下，其命名格式分别如下：</w:t>
-      </w:r>
+      <w:pPr>
+        <w:rPr>
+          <w:rFonts w:hint="eastAsia"/>
+        </w:rPr>
+      </w:pPr>
     </w:p>
     <w:p>
       <w:r>
         <w:rPr>
           <w:rFonts w:hint="eastAsia"/>
         </w:rPr>
-        <w:t>filename</w:t>
-      </w:r>
-      <w:r>
-        <w:t xml:space="preserve">_Degrees.txt </w:t>
-      </w:r>
-      <w:r>
-        <w:rPr>
-          <w:rFonts w:hint="eastAsia"/>
-        </w:rPr>
-        <w:t>：用于存储图的度数</w:t>
+        <w:t>处理后的图分为三个文件</w:t>
+      </w:r>
+      <w:r>
+        <w:t>,</w:t>
+      </w:r>
+      <w:r>
+        <w:rPr>
+          <w:rFonts w:hint="eastAsia"/>
+        </w:rPr>
+        <w:t>并存储于processGraph文件夹下，其命名格式分别如下：</w:t>
       </w:r>
     </w:p>
     <w:p>
-      <w:r>
-        <w:rPr>
-          <w:rFonts w:hint="eastAsia"/>
-        </w:rPr>
-        <w:t>file</w:t>
-      </w:r>
-      <w:r>
-        <w:t>name_,</w:t>
-      </w:r>
-      <w:r>
-        <w:rPr>
-          <w:rFonts w:hint="eastAsia"/>
-        </w:rPr>
-        <w:t>Offset</w:t>
-      </w:r>
-      <w:r>
-        <w:t xml:space="preserve">.txt : </w:t>
-      </w:r>
-      <w:r>
-        <w:rPr>
-          <w:rFonts w:hint="eastAsia"/>
-        </w:rPr>
-        <w:t>用于存储图在edge数组中的偏移</w:t>
+      <w:pPr>
+        <w:rPr>
+          <w:rFonts w:hint="eastAsia"/>
+        </w:rPr>
+      </w:pPr>
+      <w:r>
+        <w:rPr>
+          <w:rFonts w:hint="eastAsia"/>
+        </w:rPr>
+        <w:t>&lt;</w:t>
+      </w:r>
+      <w:r>
+        <w:t>filename</w:t>
+      </w:r>
+      <w:r>
+        <w:rPr>
+          <w:rFonts w:hint="eastAsia"/>
+        </w:rPr>
+        <w:t>&gt;_KeyInfo.txt:存储图的顶点数和边数。</w:t>
       </w:r>
     </w:p>
     <w:p>
@@ -533,10 +518,122 @@
         <w:rPr>
           <w:rFonts w:hint="eastAsia"/>
         </w:rPr>
+        <w:t>&lt;</w:t>
+      </w:r>
+      <w:r>
+        <w:t>F</w:t>
+      </w:r>
+      <w:r>
+        <w:rPr>
+          <w:rFonts w:hint="eastAsia"/>
+        </w:rPr>
+        <w:t>ilename</w:t>
+      </w:r>
+      <w:r>
+        <w:rPr>
+          <w:rFonts w:hint="eastAsia"/>
+        </w:rPr>
+        <w:t>&gt;</w:t>
+      </w:r>
+      <w:r>
+        <w:t>_Degrees</w:t>
+      </w:r>
+      <w:r>
+        <w:rPr>
+          <w:rFonts w:hint="eastAsia"/>
+        </w:rPr>
+        <w:t>_&lt;id&gt;</w:t>
+      </w:r>
+      <w:r>
+        <w:t xml:space="preserve">.txt </w:t>
+      </w:r>
+      <w:r>
+        <w:rPr>
+          <w:rFonts w:hint="eastAsia"/>
+        </w:rPr>
+        <w:t>：用于存储图的度数</w:t>
+      </w:r>
+    </w:p>
+    <w:p>
+      <w:r>
+        <w:rPr>
+          <w:rFonts w:hint="eastAsia"/>
+        </w:rPr>
+        <w:t>&lt;</w:t>
+      </w:r>
+      <w:r>
+        <w:rPr>
+          <w:rFonts w:hint="eastAsia"/>
+        </w:rPr>
         <w:t>file</w:t>
       </w:r>
       <w:r>
-        <w:t xml:space="preserve">name_Edges.txt : </w:t>
+        <w:t>name</w:t>
+      </w:r>
+      <w:r>
+        <w:rPr>
+          <w:rFonts w:hint="eastAsia"/>
+        </w:rPr>
+        <w:t>&gt;</w:t>
+      </w:r>
+      <w:r>
+        <w:t>_,</w:t>
+      </w:r>
+      <w:r>
+        <w:rPr>
+          <w:rFonts w:hint="eastAsia"/>
+        </w:rPr>
+        <w:t>Offset</w:t>
+      </w:r>
+      <w:r>
+        <w:rPr>
+          <w:rFonts w:hint="eastAsia"/>
+        </w:rPr>
+        <w:t>_&lt;id&gt;</w:t>
+      </w:r>
+      <w:r>
+        <w:t xml:space="preserve">.txt : </w:t>
+      </w:r>
+      <w:r>
+        <w:rPr>
+          <w:rFonts w:hint="eastAsia"/>
+        </w:rPr>
+        <w:t>用于存储图在edge数组中的偏移</w:t>
+      </w:r>
+    </w:p>
+    <w:p>
+      <w:r>
+        <w:rPr>
+          <w:rFonts w:hint="eastAsia"/>
+        </w:rPr>
+        <w:t>&lt;</w:t>
+      </w:r>
+      <w:r>
+        <w:rPr>
+          <w:rFonts w:hint="eastAsia"/>
+        </w:rPr>
+        <w:t>file</w:t>
+      </w:r>
+      <w:r>
+        <w:t>name</w:t>
+      </w:r>
+      <w:r>
+        <w:rPr>
+          <w:rFonts w:hint="eastAsia"/>
+        </w:rPr>
+        <w:t>&gt;</w:t>
+      </w:r>
+      <w:r>
+        <w:t>_</w:t>
+      </w:r>
+      <w:r>
+        <w:rPr>
+          <w:rFonts w:hint="eastAsia"/>
+        </w:rPr>
+        <w:t>Adjs_&lt;id&gt;</w:t>
+      </w:r>
+      <w:r>
+        <w:t xml:space="preserve">.txt : </w:t>
       </w:r>
       <w:r>
         <w:rPr>
@@ -555,6 +652,19 @@
           <w:rFonts w:hint="eastAsia"/>
         </w:rPr>
         <w:t>存储，degree数组的位置即是其编号</w:t>
+      </w:r>
+    </w:p>
+    <w:p>
+      <w:pPr>
+        <w:rPr>
+          <w:rFonts w:hint="eastAsia"/>
+        </w:rPr>
+      </w:pPr>
+      <w:r>
+        <w:rPr>
+          <w:rFonts w:hint="eastAsia"/>
+        </w:rPr>
+        <w:t>每个文件最多存储FILE_MAX_SIZE条数据。</w:t>
       </w:r>
     </w:p>
     <w:p>
@@ -602,14 +712,15 @@
         <w:tblLook w:val="04A0" w:firstRow="1" w:lastRow="0" w:firstColumn="1" w:lastColumn="0" w:noHBand="0" w:noVBand="1"/>
       </w:tblPr>
       <w:tblGrid>
-        <w:gridCol w:w="2765"/>
-        <w:gridCol w:w="2765"/>
-        <w:gridCol w:w="2766"/>
+        <w:gridCol w:w="1799"/>
+        <w:gridCol w:w="2217"/>
+        <w:gridCol w:w="2140"/>
+        <w:gridCol w:w="2140"/>
       </w:tblGrid>
       <w:tr>
         <w:tc>
           <w:tcPr>
-            <w:tcW w:w="2765" w:type="dxa"/>
+            <w:tcW w:w="1799" w:type="dxa"/>
           </w:tcPr>
           <w:p>
             <w:pPr>
@@ -622,6 +733,22 @@
               <w:rPr>
                 <w:rFonts w:hint="eastAsia"/>
               </w:rPr>
+              <w:t>_KeyInfo.txt</w:t>
+            </w:r>
+          </w:p>
+        </w:tc>
+        <w:tc>
+          <w:tcPr>
+            <w:tcW w:w="2217" w:type="dxa"/>
+          </w:tcPr>
+          <w:p>
+            <w:pPr>
+              <w:jc w:val="center"/>
+            </w:pPr>
+            <w:r>
+              <w:rPr>
+                <w:rFonts w:hint="eastAsia"/>
+              </w:rPr>
               <w:t>_</w:t>
             </w:r>
             <w:r>
@@ -631,19 +758,16 @@
         </w:tc>
         <w:tc>
           <w:tcPr>
-            <w:tcW w:w="2765" w:type="dxa"/>
-          </w:tcPr>
-          <w:p>
-            <w:pPr>
-              <w:jc w:val="center"/>
+            <w:tcW w:w="2140" w:type="dxa"/>
+          </w:tcPr>
+          <w:p>
+            <w:pPr>
+              <w:jc w:val="center"/>
+            </w:pPr>
+            <w:r>
               <w:rPr>
                 <w:rFonts w:hint="eastAsia"/>
               </w:rPr>
-            </w:pPr>
-            <w:r>
-              <w:rPr>
-                <w:rFonts w:hint="eastAsia"/>
-              </w:rPr>
               <w:t>_</w:t>
             </w:r>
             <w:r>
@@ -653,14 +777,11 @@
         </w:tc>
         <w:tc>
           <w:tcPr>
-            <w:tcW w:w="2766" w:type="dxa"/>
-          </w:tcPr>
-          <w:p>
-            <w:pPr>
-              <w:jc w:val="center"/>
-              <w:rPr>
-                <w:rFonts w:hint="eastAsia"/>
-              </w:rPr>
+            <w:tcW w:w="2140" w:type="dxa"/>
+          </w:tcPr>
+          <w:p>
+            <w:pPr>
+              <w:jc w:val="center"/>
             </w:pPr>
             <w:r>
               <w:rPr>
@@ -680,16 +801,29 @@
         </w:trPr>
         <w:tc>
           <w:tcPr>
-            <w:tcW w:w="2765" w:type="dxa"/>
-          </w:tcPr>
-          <w:p>
-            <w:r>
-              <w:t>Vertex</w:t>
-            </w:r>
-            <w:r>
-              <w:t>Number</w:t>
-            </w:r>
-          </w:p>
+            <w:tcW w:w="1799" w:type="dxa"/>
+          </w:tcPr>
+          <w:p>
+            <w:pPr>
+              <w:rPr>
+                <w:rFonts w:hint="eastAsia"/>
+              </w:rPr>
+            </w:pPr>
+            <w:r>
+              <w:t>V</w:t>
+            </w:r>
+            <w:r>
+              <w:rPr>
+                <w:rFonts w:hint="eastAsia"/>
+              </w:rPr>
+              <w:t>ertex edge</w:t>
+            </w:r>
+          </w:p>
+        </w:tc>
+        <w:tc>
+          <w:tcPr>
+            <w:tcW w:w="2217" w:type="dxa"/>
+          </w:tcPr>
           <w:p>
             <w:r>
               <w:t>Degree</w:t>
@@ -706,11 +840,6 @@
             </w:r>
           </w:p>
           <w:p>
-            <w:pPr>
-              <w:rPr>
-                <w:rFonts w:hint="eastAsia"/>
-              </w:rPr>
-            </w:pPr>
             <w:r>
               <w:t>…</w:t>
             </w:r>
@@ -718,7 +847,7 @@
         </w:tc>
         <w:tc>
           <w:tcPr>
-            <w:tcW w:w="2765" w:type="dxa"/>
+            <w:tcW w:w="2140" w:type="dxa"/>
           </w:tcPr>
           <w:p>
             <w:r>
@@ -736,11 +865,6 @@
             </w:r>
           </w:p>
           <w:p>
-            <w:pPr>
-              <w:rPr>
-                <w:rFonts w:hint="eastAsia"/>
-              </w:rPr>
-            </w:pPr>
             <w:r>
               <w:t>…</w:t>
             </w:r>
@@ -748,16 +872,8 @@
         </w:tc>
         <w:tc>
           <w:tcPr>
-            <w:tcW w:w="2766" w:type="dxa"/>
-          </w:tcPr>
-          <w:p>
-            <w:r>
-              <w:t>Edge</w:t>
-            </w:r>
-            <w:r>
-              <w:t>Number</w:t>
-            </w:r>
-          </w:p>
+            <w:tcW w:w="2140" w:type="dxa"/>
+          </w:tcPr>
           <w:p>
             <w:r>
               <w:t>Dst</w:t>
@@ -774,11 +890,6 @@
             </w:r>
           </w:p>
           <w:p>
-            <w:pPr>
-              <w:rPr>
-                <w:rFonts w:hint="eastAsia"/>
-              </w:rPr>
-            </w:pPr>
             <w:r>
               <w:t>…</w:t>
             </w:r>
@@ -786,13 +897,7 @@
         </w:tc>
       </w:tr>
     </w:tbl>
-    <w:p>
-      <w:pPr>
-        <w:rPr>
-          <w:rFonts w:hint="eastAsia"/>
-        </w:rPr>
-      </w:pPr>
-    </w:p>
+    <w:p/>
     <w:sectPr>
       <w:pgSz w:w="11906" w:h="16838"/>
       <w:pgMar w:top="1440" w:right="1800" w:bottom="1440" w:left="1800" w:header="851" w:footer="992" w:gutter="0"/>
